--- a/DP_Ex03_TemplateForStudents.docx
+++ b/DP_Ex03_TemplateForStudents.docx
@@ -1,6 +1,6 @@
 
 <file path=word/document.xml><?xml version="1.0" encoding="utf-8"?>
-<w:document xmlns:wpc="http://schemas.microsoft.com/office/word/2010/wordprocessingCanvas" xmlns:cx="http://schemas.microsoft.com/office/drawing/2014/chartex" xmlns:cx1="http://schemas.microsoft.com/office/drawing/2015/9/8/chartex" xmlns:cx2="http://schemas.microsoft.com/office/drawing/2015/10/21/chartex" xmlns:cx3="http://schemas.microsoft.com/office/drawing/2016/5/9/chartex" xmlns:cx4="http://schemas.microsoft.com/office/drawing/2016/5/10/chartex" xmlns:cx5="http://schemas.microsoft.com/office/drawing/2016/5/11/chartex" xmlns:cx6="http://schemas.microsoft.com/office/drawing/2016/5/12/chartex" xmlns:cx7="http://schemas.microsoft.com/office/drawing/2016/5/13/chartex" xmlns:cx8="http://schemas.microsoft.com/office/drawing/2016/5/14/chartex" xmlns:mc="http://schemas.openxmlformats.org/markup-compatibility/2006" xmlns:aink="http://schemas.microsoft.com/office/drawing/2016/ink" xmlns:am3d="http://schemas.microsoft.com/office/drawing/2017/model3d" xmlns:o="urn:schemas-microsoft-com:office:office" xmlns:r="http://schemas.openxmlformats.org/officeDocument/2006/relationships" xmlns:m="http://schemas.openxmlformats.org/officeDocument/2006/math" xmlns:v="urn:schemas-microsoft-com:vml" xmlns:wp14="http://schemas.microsoft.com/office/word/2010/wordprocessingDrawing" xmlns:wp="http://schemas.openxmlformats.org/drawingml/2006/wordprocessingDrawing" xmlns:w10="urn:schemas-microsoft-com:office:word" xmlns:w="http://schemas.openxmlformats.org/wordprocessingml/2006/main" xmlns:w14="http://schemas.microsoft.com/office/word/2010/wordml" xmlns:w15="http://schemas.microsoft.com/office/word/2012/wordml" xmlns:w16cid="http://schemas.microsoft.com/office/word/2016/wordml/cid" xmlns:w16se="http://schemas.microsoft.com/office/word/2015/wordml/symex" xmlns:wpg="http://schemas.microsoft.com/office/word/2010/wordprocessingGroup" xmlns:wpi="http://schemas.microsoft.com/office/word/2010/wordprocessingInk" xmlns:wne="http://schemas.microsoft.com/office/word/2006/wordml" xmlns:wps="http://schemas.microsoft.com/office/word/2010/wordprocessingShape" mc:Ignorable="w14 w15 w16se w16cid wp14">
+<w:document xmlns:wpc="http://schemas.microsoft.com/office/word/2010/wordprocessingCanvas" xmlns:mc="http://schemas.openxmlformats.org/markup-compatibility/2006" xmlns:o="urn:schemas-microsoft-com:office:office" xmlns:r="http://schemas.openxmlformats.org/officeDocument/2006/relationships" xmlns:m="http://schemas.openxmlformats.org/officeDocument/2006/math" xmlns:v="urn:schemas-microsoft-com:vml" xmlns:wp14="http://schemas.microsoft.com/office/word/2010/wordprocessingDrawing" xmlns:wp="http://schemas.openxmlformats.org/drawingml/2006/wordprocessingDrawing" xmlns:w10="urn:schemas-microsoft-com:office:word" xmlns:w="http://schemas.openxmlformats.org/wordprocessingml/2006/main" xmlns:w14="http://schemas.microsoft.com/office/word/2010/wordml" xmlns:w15="http://schemas.microsoft.com/office/word/2012/wordml" xmlns:wpg="http://schemas.microsoft.com/office/word/2010/wordprocessingGroup" xmlns:wpi="http://schemas.microsoft.com/office/word/2010/wordprocessingInk" xmlns:wne="http://schemas.microsoft.com/office/word/2006/wordml" xmlns:wps="http://schemas.microsoft.com/office/word/2010/wordprocessingShape" mc:Ignorable="w14 w15 wp14">
   <w:body>
     <w:p>
       <w:pPr>
@@ -96,7 +96,24 @@
           <w:rFonts w:hint="cs"/>
           <w:rtl/>
         </w:rPr>
-        <w:t xml:space="preserve">נציין כי בחלק מן התבניות לא ציינו בדיאגרמות עצמן מה כל מחלקה מייצגת לפי הדיאגרמה שנלמדה בכיתה, מכיוון שחלק מן התבניות מומשו באמצעות פיצ'רים שקיימים ב </w:t>
+        <w:t xml:space="preserve">נציין כי בחלק מן התבניות לא ציינו בדיאגרמות עצמן מה כל מחלקה מייצגת </w:t>
+      </w:r>
+      <w:r>
+        <w:rPr>
+          <w:rFonts w:hint="cs"/>
+          <w:rtl/>
+        </w:rPr>
+        <w:t>על פי ה</w:t>
+      </w:r>
+      <w:r>
+        <w:t>Gang of four</w:t>
+      </w:r>
+      <w:r>
+        <w:rPr>
+          <w:rFonts w:hint="cs"/>
+          <w:rtl/>
+        </w:rPr>
+        <w:t xml:space="preserve">, מכיוון שחלק מן התבניות מומשו באמצעות פיצ'רים שקיימים ב </w:t>
       </w:r>
       <w:proofErr w:type="spellStart"/>
       <w:r>
@@ -108,7 +125,7 @@
           <w:rFonts w:hint="cs"/>
           <w:rtl/>
         </w:rPr>
-        <w:t xml:space="preserve"> ולכן </w:t>
+        <w:t xml:space="preserve"> ולכן שמות התפקידים לא תואמים את </w:t>
       </w:r>
       <w:proofErr w:type="spellStart"/>
       <w:r>
@@ -116,7 +133,7 @@
           <w:rFonts w:hint="cs"/>
           <w:rtl/>
         </w:rPr>
-        <w:t>האדיגרמות</w:t>
+        <w:t>הדיאגמות</w:t>
       </w:r>
       <w:proofErr w:type="spellEnd"/>
       <w:r>
@@ -124,7 +141,14 @@
           <w:rFonts w:hint="cs"/>
           <w:rtl/>
         </w:rPr>
-        <w:t xml:space="preserve"> לא זהות למה שנלמד בכיתה.</w:t>
+        <w:t xml:space="preserve"> הללו</w:t>
+      </w:r>
+      <w:r>
+        <w:rPr>
+          <w:rFonts w:hint="cs"/>
+          <w:rtl/>
+        </w:rPr>
+        <w:t>.</w:t>
       </w:r>
     </w:p>
     <w:p>
@@ -291,14 +315,57 @@
           <w:rFonts w:hint="cs"/>
           <w:rtl/>
         </w:rPr>
-        <w:t>לספק קוד גמיש וללא צורך בשינוי ובכך לספק למשתמש אשר משתמש במחלקה זאת לבחור את האלגוריתם השוואה לפיו הוא רוצה לעבוד באופן כזה שהוא רק צריך לספק את פונקציית השוואה ובכל לא צריך לשנות את הקוד הקיים.</w:t>
-      </w:r>
-      <w:r>
-        <w:rPr>
-          <w:rFonts w:hint="cs"/>
-          <w:rtl/>
-        </w:rPr>
-        <w:t xml:space="preserve"> השתמשנו בתבנית זאת שהמשתמש יוכל לספק למחלקת </w:t>
+        <w:t xml:space="preserve">שאם בעתיד ירצה המשתמש להשתמש במחלקת </w:t>
+      </w:r>
+      <w:proofErr w:type="spellStart"/>
+      <w:r>
+        <w:t>FindBestFriendFeatureEngine</w:t>
+      </w:r>
+      <w:proofErr w:type="spellEnd"/>
+      <w:r>
+        <w:rPr>
+          <w:rFonts w:ascii="Consolas" w:hAnsi="Consolas" w:cs="Consolas" w:hint="cs"/>
+          <w:color w:val="2B91AF"/>
+          <w:sz w:val="19"/>
+          <w:szCs w:val="19"/>
+          <w:rtl/>
+        </w:rPr>
+        <w:t xml:space="preserve"> </w:t>
+      </w:r>
+      <w:r>
+        <w:rPr>
+          <w:rFonts w:hint="cs"/>
+          <w:rtl/>
+        </w:rPr>
+        <w:t>ו</w:t>
+      </w:r>
+      <w:r>
+        <w:rPr>
+          <w:rFonts w:hint="cs"/>
+          <w:rtl/>
+        </w:rPr>
+        <w:t>ירצה להגדיר את זמן החיפוש של החבר הכי טוב שיש לו יום הולדת לצרכיו, המימוש יאפשר למשתמש להגדיר את אלגוריתם ההשוואה לפיו ירצה לעבוד</w:t>
+      </w:r>
+      <w:r>
+        <w:rPr>
+          <w:rFonts w:hint="cs"/>
+          <w:rtl/>
+        </w:rPr>
+        <w:t>.</w:t>
+      </w:r>
+      <w:r>
+        <w:rPr>
+          <w:rFonts w:hint="cs"/>
+          <w:rtl/>
+        </w:rPr>
+        <w:t xml:space="preserve"> </w:t>
+      </w:r>
+      <w:r>
+        <w:rPr>
+          <w:rFonts w:hint="cs"/>
+          <w:rtl/>
+        </w:rPr>
+        <w:t xml:space="preserve">השתמשנו בתבנית זאת שהמשתמש יוכל לספק למחלקת </w:t>
       </w:r>
       <w:proofErr w:type="spellStart"/>
       <w:r>
@@ -393,7 +460,14 @@
           <w:rFonts w:hint="cs"/>
           <w:rtl/>
         </w:rPr>
-        <w:t xml:space="preserve"> זוהי מחלקה אשר מטרתה למצור את החבר הכי טוב של המשתמש. במחלקה זאת אנו מספקים למשתמש במחלקה זאת לבחור את מתודת ההשוואה של מציאת החברים שיש להם יום הולדת בטווח זמנים </w:t>
+        <w:t xml:space="preserve"> זוהי מחלקה אשר מטרתה למצוא</w:t>
+      </w:r>
+      <w:r>
+        <w:rPr>
+          <w:rFonts w:hint="cs"/>
+          <w:rtl/>
+        </w:rPr>
+        <w:t xml:space="preserve"> את החבר הכי טוב של המשתמש. במחלקה זאת אנו מספקים למשתמש במחלקה זאת לבחור את מתודת ההשוואה של מציאת החברים שיש להם יום הולדת בטווח זמנים </w:t>
       </w:r>
       <w:proofErr w:type="spellStart"/>
       <w:r>
@@ -523,6 +597,15 @@
       <w:r>
         <w:t>Sequence Diagram</w:t>
       </w:r>
+    </w:p>
+    <w:p>
+      <w:pPr>
+        <w:spacing w:after="0" w:line="240" w:lineRule="auto"/>
+        <w:ind w:right="720"/>
+        <w:rPr>
+          <w:rtl/>
+        </w:rPr>
+      </w:pPr>
     </w:p>
     <w:p>
       <w:pPr>
@@ -754,14 +837,14 @@
           <w:rFonts w:hint="cs"/>
           <w:rtl/>
         </w:rPr>
-        <w:t>. השתמשנו בתבנית זאת על מנת לאפשר שימוש של יחס מאחד לרבים באופן אסינכרוני</w:t>
-      </w:r>
-      <w:r>
-        <w:rPr>
-          <w:rFonts w:hint="cs"/>
-          <w:rtl/>
-        </w:rPr>
-        <w:t xml:space="preserve">, בכך שאם יש שינוי ב </w:t>
+        <w:t xml:space="preserve">. השתמשנו בתבנית זאת </w:t>
+      </w:r>
+      <w:r>
+        <w:rPr>
+          <w:rFonts w:hint="cs"/>
+          <w:rtl/>
+        </w:rPr>
+        <w:t>מהסיבה שבמידה וקיים שינוי ב</w:t>
       </w:r>
       <w:r>
         <w:t>state</w:t>
@@ -771,14 +854,7 @@
           <w:rFonts w:hint="cs"/>
           <w:rtl/>
         </w:rPr>
-        <w:t xml:space="preserve"> של המחלקה הוא דואג לכך שהוא מודיע לכל המאזינים שלו.</w:t>
-      </w:r>
-      <w:r>
-        <w:rPr>
-          <w:rFonts w:hint="cs"/>
-          <w:rtl/>
-        </w:rPr>
-        <w:t xml:space="preserve"> תבנית זאת מטרתה לפתור את הבעיה שאם יש שינוי ב </w:t>
+        <w:t xml:space="preserve"> של המחלקה ומחלקות שונות המתעניינות בשינוי ה</w:t>
       </w:r>
       <w:r>
         <w:t>state</w:t>
@@ -788,6 +864,37 @@
           <w:rFonts w:hint="cs"/>
           <w:rtl/>
         </w:rPr>
+        <w:t xml:space="preserve"> ונרשמו כמאזינות, אז באופן אסינכרוני, המחלקה תודיע לכל המאזינים שלה על השינוי.</w:t>
+      </w:r>
+      <w:r>
+        <w:rPr>
+          <w:rFonts w:hint="cs"/>
+          <w:rtl/>
+        </w:rPr>
+        <w:t xml:space="preserve"> תבנית זאת מטרתה לפתור את הבעיה שאם </w:t>
+      </w:r>
+      <w:r>
+        <w:rPr>
+          <w:rFonts w:hint="cs"/>
+          <w:rtl/>
+        </w:rPr>
+        <w:t xml:space="preserve">בעתיד נרצה להוסיף מאזין נוסף לאירוע המבוקש כלומר המאזין ירצה לדעת כאשר </w:t>
+      </w:r>
+      <w:r>
+        <w:rPr>
+          <w:rFonts w:hint="cs"/>
+          <w:rtl/>
+        </w:rPr>
+        <w:t xml:space="preserve">יש שינוי ב </w:t>
+      </w:r>
+      <w:r>
+        <w:t>state</w:t>
+      </w:r>
+      <w:r>
+        <w:rPr>
+          <w:rFonts w:hint="cs"/>
+          <w:rtl/>
+        </w:rPr>
         <w:t xml:space="preserve"> </w:t>
       </w:r>
       <w:proofErr w:type="spellStart"/>
@@ -804,7 +911,21 @@
           <w:rFonts w:hint="cs"/>
           <w:rtl/>
         </w:rPr>
-        <w:t xml:space="preserve"> והוא משפיע על דברים אחרים, הוא דואג להודיע להם שהוא השתנה מבלי צורך לשנות את הקוד, כלומר כל </w:t>
+        <w:t xml:space="preserve">, </w:t>
+      </w:r>
+      <w:r>
+        <w:rPr>
+          <w:rFonts w:hint="cs"/>
+          <w:rtl/>
+        </w:rPr>
+        <w:t xml:space="preserve">המאזין החדש יוכל להצטרף </w:t>
+      </w:r>
+      <w:r>
+        <w:rPr>
+          <w:rFonts w:hint="cs"/>
+          <w:rtl/>
+        </w:rPr>
+        <w:t xml:space="preserve">מבלי צורך לשנות את הקוד, כלומר כל </w:t>
       </w:r>
       <w:r>
         <w:t>observer</w:t>
@@ -824,7 +945,21 @@
           <w:rFonts w:hint="cs"/>
           <w:rtl/>
         </w:rPr>
-        <w:t xml:space="preserve"> וברגע שהוא משתנה הוא יודיע להם (אסינכרוני).</w:t>
+        <w:t xml:space="preserve"> וברגע שהוא משתנה הוא יודיע לכל המאזינים</w:t>
+      </w:r>
+      <w:r>
+        <w:rPr>
+          <w:rFonts w:hint="cs"/>
+          <w:rtl/>
+        </w:rPr>
+        <w:t xml:space="preserve"> (אסינכרוני).</w:t>
+      </w:r>
+      <w:r>
+        <w:rPr>
+          <w:rFonts w:hint="cs"/>
+          <w:rtl/>
+        </w:rPr>
+        <w:t xml:space="preserve"> </w:t>
       </w:r>
       <w:r>
         <w:rPr>
@@ -898,7 +1033,43 @@
           <w:rFonts w:hint="cs"/>
           <w:rtl/>
         </w:rPr>
-        <w:t xml:space="preserve"> איזה כפתור נלחץ ואיזה פאנל עליו להציג כרגע.</w:t>
+        <w:t xml:space="preserve"> </w:t>
+      </w:r>
+      <w:r>
+        <w:rPr>
+          <w:rFonts w:hint="cs"/>
+          <w:rtl/>
+        </w:rPr>
+        <w:t>ובהתאם ל</w:t>
+      </w:r>
+      <w:r>
+        <w:t>state</w:t>
+      </w:r>
+      <w:r>
+        <w:rPr>
+          <w:rFonts w:hint="cs"/>
+          <w:rtl/>
+        </w:rPr>
+        <w:t xml:space="preserve"> ששונה במחלקת </w:t>
+      </w:r>
+      <w:proofErr w:type="spellStart"/>
+      <w:r>
+        <w:t>FeaturesMenu</w:t>
+      </w:r>
+      <w:proofErr w:type="spellEnd"/>
+      <w:r>
+        <w:rPr>
+          <w:rFonts w:hint="cs"/>
+          <w:rtl/>
+        </w:rPr>
+        <w:t xml:space="preserve">, ידע </w:t>
+      </w:r>
+      <w:r>
+        <w:rPr>
+          <w:rFonts w:hint="cs"/>
+          <w:rtl/>
+        </w:rPr>
+        <w:t>איזה פאנל עליו להציג כרגע.</w:t>
       </w:r>
       <w:r>
         <w:rPr>
@@ -1081,23 +1252,35 @@
           <w:rFonts w:hint="cs"/>
           <w:rtl/>
         </w:rPr>
-        <w:t xml:space="preserve"> באמצעות אופרטור +</w:t>
-      </w:r>
-      <w:proofErr w:type="gramStart"/>
-      <w:r>
-        <w:rPr>
-          <w:rFonts w:hint="cs"/>
-          <w:rtl/>
-        </w:rPr>
-        <w:t>= ,</w:t>
-      </w:r>
-      <w:proofErr w:type="gramEnd"/>
-      <w:r>
-        <w:rPr>
-          <w:rFonts w:hint="cs"/>
-          <w:rtl/>
-        </w:rPr>
-        <w:t xml:space="preserve"> אשר תופעל כאשר תתבצע לחיצה על כפתור </w:t>
+        <w:t xml:space="preserve"> באמצ</w:t>
+      </w:r>
+      <w:r>
+        <w:rPr>
+          <w:rFonts w:hint="cs"/>
+          <w:rtl/>
+        </w:rPr>
+        <w:t xml:space="preserve">עות אופרטור +=, </w:t>
+      </w:r>
+      <w:r>
+        <w:rPr>
+          <w:rFonts w:hint="cs"/>
+          <w:rtl/>
+        </w:rPr>
+        <w:t xml:space="preserve">אשר תתבצע </w:t>
+      </w:r>
+      <w:r>
+        <w:rPr>
+          <w:rFonts w:hint="cs"/>
+          <w:rtl/>
+        </w:rPr>
+        <w:t>כאשר המשתמש ילחץ על</w:t>
+      </w:r>
+      <w:r>
+        <w:rPr>
+          <w:rFonts w:hint="cs"/>
+          <w:rtl/>
+        </w:rPr>
+        <w:t xml:space="preserve"> </w:t>
       </w:r>
       <w:proofErr w:type="spellStart"/>
       <w:r>
@@ -1242,7 +1425,6 @@
         <w:spacing w:after="0" w:line="240" w:lineRule="auto"/>
       </w:pPr>
       <w:r>
-        <w:lastRenderedPageBreak/>
         <w:t>Sequence Diagram</w:t>
       </w:r>
     </w:p>
@@ -1325,11 +1507,9 @@
         </w:numPr>
         <w:spacing w:after="0" w:line="240" w:lineRule="auto"/>
         <w:rPr>
-          <w:rFonts w:hint="cs"/>
-          <w:rtl/>
-        </w:rPr>
-      </w:pPr>
-      <w:bookmarkStart w:id="0" w:name="_GoBack"/>
+          <w:rtl/>
+        </w:rPr>
+      </w:pPr>
       <w:r>
         <w:rPr>
           <w:noProof/>
@@ -1396,7 +1576,6 @@
           </wp:anchor>
         </w:drawing>
       </w:r>
-      <w:bookmarkEnd w:id="0"/>
       <w:r>
         <w:t>Class Diagram</w:t>
       </w:r>
@@ -1533,14 +1712,35 @@
           <w:rFonts w:hint="cs"/>
           <w:rtl/>
         </w:rPr>
-        <w:t xml:space="preserve"> מבלי להכיר את מימוש הקולקציה. בחרנו בתבנית זאת על מנת שנוכל לספק למשתמש לעבור על איברי המחלקה מבלי הצורך בלהכיר את אופן המימוש, כי ייתכן ובעתיד נרצה לשנות </w:t>
-      </w:r>
-      <w:r>
-        <w:rPr>
-          <w:rFonts w:hint="cs"/>
-          <w:rtl/>
-        </w:rPr>
-        <w:t xml:space="preserve">את מימוש הקולקציה. השתמשנו בתבנית זאת על מחלקת </w:t>
+        <w:t xml:space="preserve"> מבלי להכיר את מימוש הקולקציה</w:t>
+      </w:r>
+      <w:r>
+        <w:rPr>
+          <w:rFonts w:hint="cs"/>
+          <w:rtl/>
+        </w:rPr>
+        <w:t xml:space="preserve"> כלומר אם בעתיד נרצה להחליף את מבנה הנתונים שבו ישמרו החברים של המשתמש, הפעולה תהיה שקופה לכל המשתמשים בה</w:t>
+      </w:r>
+      <w:r>
+        <w:rPr>
+          <w:rFonts w:hint="cs"/>
+          <w:rtl/>
+        </w:rPr>
+        <w:t xml:space="preserve">. בחרנו בתבנית זאת על מנת שנוכל לספק למשתמש </w:t>
+      </w:r>
+      <w:r>
+        <w:rPr>
+          <w:rFonts w:hint="cs"/>
+          <w:rtl/>
+        </w:rPr>
+        <w:t>את המעבר על חבריו מבלי היכרות עם מבנה הנתונים ולא ליצור תלות בו בקוד.</w:t>
+      </w:r>
+      <w:r>
+        <w:rPr>
+          <w:rFonts w:hint="cs"/>
+          <w:rtl/>
+        </w:rPr>
+        <w:t xml:space="preserve"> השתמשנו בתבנית זאת על מחלקת </w:t>
       </w:r>
       <w:proofErr w:type="spellStart"/>
       <w:r>
@@ -1568,8 +1768,29 @@
           <w:rFonts w:hint="cs"/>
           <w:rtl/>
         </w:rPr>
-        <w:t xml:space="preserve"> המחובר למערכת לרוץ על שמות כל חבריו מבלי להכיר את אופן המימוש.</w:t>
-      </w:r>
+        <w:t xml:space="preserve"> המחובר למערכת לרוץ על שמות כל חבריו מבלי להכיר את אופן המימוש</w:t>
+      </w:r>
+      <w:r>
+        <w:rPr>
+          <w:rFonts w:hint="cs"/>
+          <w:rtl/>
+        </w:rPr>
+        <w:t xml:space="preserve"> והמשתמשת בה היא מחלקת </w:t>
+      </w:r>
+      <w:proofErr w:type="spellStart"/>
+      <w:r>
+        <w:t>SortingFriendsControl</w:t>
+      </w:r>
+      <w:proofErr w:type="spellEnd"/>
+      <w:r>
+        <w:rPr>
+          <w:rFonts w:hint="cs"/>
+          <w:rtl/>
+        </w:rPr>
+        <w:t>.</w:t>
+      </w:r>
+      <w:bookmarkStart w:id="0" w:name="_GoBack"/>
+      <w:bookmarkEnd w:id="0"/>
     </w:p>
     <w:p>
       <w:pPr>
@@ -1938,7 +2159,7 @@
 </file>
 
 <file path=word/endnotes.xml><?xml version="1.0" encoding="utf-8"?>
-<w:endnotes xmlns:wpc="http://schemas.microsoft.com/office/word/2010/wordprocessingCanvas" xmlns:cx="http://schemas.microsoft.com/office/drawing/2014/chartex" xmlns:cx1="http://schemas.microsoft.com/office/drawing/2015/9/8/chartex" xmlns:cx2="http://schemas.microsoft.com/office/drawing/2015/10/21/chartex" xmlns:cx3="http://schemas.microsoft.com/office/drawing/2016/5/9/chartex" xmlns:cx4="http://schemas.microsoft.com/office/drawing/2016/5/10/chartex" xmlns:cx5="http://schemas.microsoft.com/office/drawing/2016/5/11/chartex" xmlns:cx6="http://schemas.microsoft.com/office/drawing/2016/5/12/chartex" xmlns:cx7="http://schemas.microsoft.com/office/drawing/2016/5/13/chartex" xmlns:cx8="http://schemas.microsoft.com/office/drawing/2016/5/14/chartex" xmlns:mc="http://schemas.openxmlformats.org/markup-compatibility/2006" xmlns:aink="http://schemas.microsoft.com/office/drawing/2016/ink" xmlns:am3d="http://schemas.microsoft.com/office/drawing/2017/model3d" xmlns:o="urn:schemas-microsoft-com:office:office" xmlns:r="http://schemas.openxmlformats.org/officeDocument/2006/relationships" xmlns:m="http://schemas.openxmlformats.org/officeDocument/2006/math" xmlns:v="urn:schemas-microsoft-com:vml" xmlns:wp14="http://schemas.microsoft.com/office/word/2010/wordprocessingDrawing" xmlns:wp="http://schemas.openxmlformats.org/drawingml/2006/wordprocessingDrawing" xmlns:w10="urn:schemas-microsoft-com:office:word" xmlns:w="http://schemas.openxmlformats.org/wordprocessingml/2006/main" xmlns:w14="http://schemas.microsoft.com/office/word/2010/wordml" xmlns:w15="http://schemas.microsoft.com/office/word/2012/wordml" xmlns:w16cid="http://schemas.microsoft.com/office/word/2016/wordml/cid" xmlns:w16se="http://schemas.microsoft.com/office/word/2015/wordml/symex" xmlns:wpg="http://schemas.microsoft.com/office/word/2010/wordprocessingGroup" xmlns:wpi="http://schemas.microsoft.com/office/word/2010/wordprocessingInk" xmlns:wne="http://schemas.microsoft.com/office/word/2006/wordml" xmlns:wps="http://schemas.microsoft.com/office/word/2010/wordprocessingShape" mc:Ignorable="w14 w15 w16se w16cid wp14">
+<w:endnotes xmlns:wpc="http://schemas.microsoft.com/office/word/2010/wordprocessingCanvas" xmlns:mc="http://schemas.openxmlformats.org/markup-compatibility/2006" xmlns:o="urn:schemas-microsoft-com:office:office" xmlns:r="http://schemas.openxmlformats.org/officeDocument/2006/relationships" xmlns:m="http://schemas.openxmlformats.org/officeDocument/2006/math" xmlns:v="urn:schemas-microsoft-com:vml" xmlns:wp14="http://schemas.microsoft.com/office/word/2010/wordprocessingDrawing" xmlns:wp="http://schemas.openxmlformats.org/drawingml/2006/wordprocessingDrawing" xmlns:w10="urn:schemas-microsoft-com:office:word" xmlns:w="http://schemas.openxmlformats.org/wordprocessingml/2006/main" xmlns:w14="http://schemas.microsoft.com/office/word/2010/wordml" xmlns:w15="http://schemas.microsoft.com/office/word/2012/wordml" xmlns:wpg="http://schemas.microsoft.com/office/word/2010/wordprocessingGroup" xmlns:wpi="http://schemas.microsoft.com/office/word/2010/wordprocessingInk" xmlns:wne="http://schemas.microsoft.com/office/word/2006/wordml" xmlns:wps="http://schemas.microsoft.com/office/word/2010/wordprocessingShape" mc:Ignorable="w14 w15 wp14">
   <w:endnote w:type="separator" w:id="-1">
     <w:p>
       <w:pPr>
@@ -1963,7 +2184,7 @@
 </file>
 
 <file path=word/footer1.xml><?xml version="1.0" encoding="utf-8"?>
-<w:ftr xmlns:wpc="http://schemas.microsoft.com/office/word/2010/wordprocessingCanvas" xmlns:cx="http://schemas.microsoft.com/office/drawing/2014/chartex" xmlns:cx1="http://schemas.microsoft.com/office/drawing/2015/9/8/chartex" xmlns:cx2="http://schemas.microsoft.com/office/drawing/2015/10/21/chartex" xmlns:cx3="http://schemas.microsoft.com/office/drawing/2016/5/9/chartex" xmlns:cx4="http://schemas.microsoft.com/office/drawing/2016/5/10/chartex" xmlns:cx5="http://schemas.microsoft.com/office/drawing/2016/5/11/chartex" xmlns:cx6="http://schemas.microsoft.com/office/drawing/2016/5/12/chartex" xmlns:cx7="http://schemas.microsoft.com/office/drawing/2016/5/13/chartex" xmlns:cx8="http://schemas.microsoft.com/office/drawing/2016/5/14/chartex" xmlns:mc="http://schemas.openxmlformats.org/markup-compatibility/2006" xmlns:aink="http://schemas.microsoft.com/office/drawing/2016/ink" xmlns:am3d="http://schemas.microsoft.com/office/drawing/2017/model3d" xmlns:o="urn:schemas-microsoft-com:office:office" xmlns:r="http://schemas.openxmlformats.org/officeDocument/2006/relationships" xmlns:m="http://schemas.openxmlformats.org/officeDocument/2006/math" xmlns:v="urn:schemas-microsoft-com:vml" xmlns:wp14="http://schemas.microsoft.com/office/word/2010/wordprocessingDrawing" xmlns:wp="http://schemas.openxmlformats.org/drawingml/2006/wordprocessingDrawing" xmlns:w10="urn:schemas-microsoft-com:office:word" xmlns:w="http://schemas.openxmlformats.org/wordprocessingml/2006/main" xmlns:w14="http://schemas.microsoft.com/office/word/2010/wordml" xmlns:w15="http://schemas.microsoft.com/office/word/2012/wordml" xmlns:w16cid="http://schemas.microsoft.com/office/word/2016/wordml/cid" xmlns:w16se="http://schemas.microsoft.com/office/word/2015/wordml/symex" xmlns:wpg="http://schemas.microsoft.com/office/word/2010/wordprocessingGroup" xmlns:wpi="http://schemas.microsoft.com/office/word/2010/wordprocessingInk" xmlns:wne="http://schemas.microsoft.com/office/word/2006/wordml" xmlns:wps="http://schemas.microsoft.com/office/word/2010/wordprocessingShape" mc:Ignorable="w14 w15 w16se w16cid wp14">
+<w:ftr xmlns:wpc="http://schemas.microsoft.com/office/word/2010/wordprocessingCanvas" xmlns:mc="http://schemas.openxmlformats.org/markup-compatibility/2006" xmlns:o="urn:schemas-microsoft-com:office:office" xmlns:r="http://schemas.openxmlformats.org/officeDocument/2006/relationships" xmlns:m="http://schemas.openxmlformats.org/officeDocument/2006/math" xmlns:v="urn:schemas-microsoft-com:vml" xmlns:wp14="http://schemas.microsoft.com/office/word/2010/wordprocessingDrawing" xmlns:wp="http://schemas.openxmlformats.org/drawingml/2006/wordprocessingDrawing" xmlns:w10="urn:schemas-microsoft-com:office:word" xmlns:w="http://schemas.openxmlformats.org/wordprocessingml/2006/main" xmlns:w14="http://schemas.microsoft.com/office/word/2010/wordml" xmlns:w15="http://schemas.microsoft.com/office/word/2012/wordml" xmlns:wpg="http://schemas.microsoft.com/office/word/2010/wordprocessingGroup" xmlns:wpi="http://schemas.microsoft.com/office/word/2010/wordprocessingInk" xmlns:wne="http://schemas.microsoft.com/office/word/2006/wordml" xmlns:wps="http://schemas.microsoft.com/office/word/2010/wordprocessingShape" mc:Ignorable="w14 w15 wp14">
   <w:sdt>
     <w:sdtPr>
       <w:rPr>
@@ -2077,7 +2298,7 @@
                                     <w:rtl/>
                                     <w:lang w:val="he-IL"/>
                                   </w:rPr>
-                                  <w:t>1</w:t>
+                                  <w:t>4</w:t>
                                 </w:r>
                                 <w:r>
                                   <w:rPr>
@@ -2202,7 +2423,7 @@
                     <v:stroke joinstyle="miter"/>
                     <v:path gradientshapeok="t" o:connecttype="rect"/>
                   </v:shapetype>
-                  <v:shape id="Text Box 3" o:spid="_x0000_s1027" type="#_x0000_t202" style="position:absolute;left:782;top:14990;width:659;height:288;visibility:visible;mso-wrap-style:square;v-text-anchor:top" o:gfxdata="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" filled="f" stroked="f">
+                  <v:shape id="Text Box 3" o:spid="_x0000_s1027" type="#_x0000_t202" style="position:absolute;left:782;top:14990;width:659;height:288;visibility:visible;mso-wrap-style:square;v-text-anchor:top" o:gfxdata="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" filled="f" stroked="f">
                     <v:textbox inset="0,0,0,0">
                       <w:txbxContent>
                         <w:p>
@@ -2226,7 +2447,7 @@
                               <w:rtl/>
                               <w:lang w:val="he-IL"/>
                             </w:rPr>
-                            <w:t>1</w:t>
+                            <w:t>4</w:t>
                           </w:r>
                           <w:r>
                             <w:rPr>
@@ -2241,7 +2462,7 @@
                       </w:txbxContent>
                     </v:textbox>
                   </v:shape>
-                  <v:group id="Group 4" o:spid="_x0000_s1028" style="position:absolute;left:-8;top:14978;width:12255;height:230" coordorigin="-8,14978" coordsize="12255,230" o:gfxdata="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">
+                  <v:group id="Group 4" o:spid="_x0000_s1028" style="position:absolute;left:-8;top:14978;width:12255;height:230" coordorigin="-8,14978" coordsize="12255,230" o:gfxdata="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">
                     <v:shapetype id="_x0000_t34" coordsize="21600,21600" o:spt="34" o:oned="t" adj="10800" path="m,l@0,0@0,21600,21600,21600e" filled="f">
                       <v:stroke joinstyle="miter"/>
                       <v:formulas>
@@ -2253,8 +2474,8 @@
                       </v:handles>
                       <o:lock v:ext="edit" shapetype="t"/>
                     </v:shapetype>
-                    <v:shape id="AutoShape 5" o:spid="_x0000_s1029" type="#_x0000_t34" style="position:absolute;left:-8;top:14978;width:1260;height:230;flip:y;visibility:visible;mso-wrap-style:square" o:connectortype="elbow" o:gfxdata="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" strokecolor="#a5a5a5 [2092]"/>
-                    <v:shape id="AutoShape 6" o:spid="_x0000_s1030" type="#_x0000_t34" style="position:absolute;left:1252;top:14978;width:10995;height:230;rotation:180;visibility:visible;mso-wrap-style:square" o:connectortype="elbow" o:gfxdata="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" adj="20904" strokecolor="#a5a5a5 [2092]"/>
+                    <v:shape id="AutoShape 5" o:spid="_x0000_s1029" type="#_x0000_t34" style="position:absolute;left:-8;top:14978;width:1260;height:230;flip:y;visibility:visible;mso-wrap-style:square" o:connectortype="elbow" o:gfxdata="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" strokecolor="#a5a5a5 [2092]"/>
+                    <v:shape id="AutoShape 6" o:spid="_x0000_s1030" type="#_x0000_t34" style="position:absolute;left:1252;top:14978;width:10995;height:230;rotation:180;visibility:visible;mso-wrap-style:square" o:connectortype="elbow" o:gfxdata="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" adj="20904" strokecolor="#a5a5a5 [2092]"/>
                   </v:group>
                   <w10:wrap anchorx="page" anchory="margin"/>
                 </v:group>
@@ -2269,7 +2490,7 @@
 </file>
 
 <file path=word/footnotes.xml><?xml version="1.0" encoding="utf-8"?>
-<w:footnotes xmlns:wpc="http://schemas.microsoft.com/office/word/2010/wordprocessingCanvas" xmlns:cx="http://schemas.microsoft.com/office/drawing/2014/chartex" xmlns:cx1="http://schemas.microsoft.com/office/drawing/2015/9/8/chartex" xmlns:cx2="http://schemas.microsoft.com/office/drawing/2015/10/21/chartex" xmlns:cx3="http://schemas.microsoft.com/office/drawing/2016/5/9/chartex" xmlns:cx4="http://schemas.microsoft.com/office/drawing/2016/5/10/chartex" xmlns:cx5="http://schemas.microsoft.com/office/drawing/2016/5/11/chartex" xmlns:cx6="http://schemas.microsoft.com/office/drawing/2016/5/12/chartex" xmlns:cx7="http://schemas.microsoft.com/office/drawing/2016/5/13/chartex" xmlns:cx8="http://schemas.microsoft.com/office/drawing/2016/5/14/chartex" xmlns:mc="http://schemas.openxmlformats.org/markup-compatibility/2006" xmlns:aink="http://schemas.microsoft.com/office/drawing/2016/ink" xmlns:am3d="http://schemas.microsoft.com/office/drawing/2017/model3d" xmlns:o="urn:schemas-microsoft-com:office:office" xmlns:r="http://schemas.openxmlformats.org/officeDocument/2006/relationships" xmlns:m="http://schemas.openxmlformats.org/officeDocument/2006/math" xmlns:v="urn:schemas-microsoft-com:vml" xmlns:wp14="http://schemas.microsoft.com/office/word/2010/wordprocessingDrawing" xmlns:wp="http://schemas.openxmlformats.org/drawingml/2006/wordprocessingDrawing" xmlns:w10="urn:schemas-microsoft-com:office:word" xmlns:w="http://schemas.openxmlformats.org/wordprocessingml/2006/main" xmlns:w14="http://schemas.microsoft.com/office/word/2010/wordml" xmlns:w15="http://schemas.microsoft.com/office/word/2012/wordml" xmlns:w16cid="http://schemas.microsoft.com/office/word/2016/wordml/cid" xmlns:w16se="http://schemas.microsoft.com/office/word/2015/wordml/symex" xmlns:wpg="http://schemas.microsoft.com/office/word/2010/wordprocessingGroup" xmlns:wpi="http://schemas.microsoft.com/office/word/2010/wordprocessingInk" xmlns:wne="http://schemas.microsoft.com/office/word/2006/wordml" xmlns:wps="http://schemas.microsoft.com/office/word/2010/wordprocessingShape" mc:Ignorable="w14 w15 w16se w16cid wp14">
+<w:footnotes xmlns:wpc="http://schemas.microsoft.com/office/word/2010/wordprocessingCanvas" xmlns:mc="http://schemas.openxmlformats.org/markup-compatibility/2006" xmlns:o="urn:schemas-microsoft-com:office:office" xmlns:r="http://schemas.openxmlformats.org/officeDocument/2006/relationships" xmlns:m="http://schemas.openxmlformats.org/officeDocument/2006/math" xmlns:v="urn:schemas-microsoft-com:vml" xmlns:wp14="http://schemas.microsoft.com/office/word/2010/wordprocessingDrawing" xmlns:wp="http://schemas.openxmlformats.org/drawingml/2006/wordprocessingDrawing" xmlns:w10="urn:schemas-microsoft-com:office:word" xmlns:w="http://schemas.openxmlformats.org/wordprocessingml/2006/main" xmlns:w14="http://schemas.microsoft.com/office/word/2010/wordml" xmlns:w15="http://schemas.microsoft.com/office/word/2012/wordml" xmlns:wpg="http://schemas.microsoft.com/office/word/2010/wordprocessingGroup" xmlns:wpi="http://schemas.microsoft.com/office/word/2010/wordprocessingInk" xmlns:wne="http://schemas.microsoft.com/office/word/2006/wordml" xmlns:wps="http://schemas.microsoft.com/office/word/2010/wordprocessingShape" mc:Ignorable="w14 w15 wp14">
   <w:footnote w:type="separator" w:id="-1">
     <w:p>
       <w:pPr>
@@ -2294,7 +2515,7 @@
 </file>
 
 <file path=word/header1.xml><?xml version="1.0" encoding="utf-8"?>
-<w:hdr xmlns:wpc="http://schemas.microsoft.com/office/word/2010/wordprocessingCanvas" xmlns:cx="http://schemas.microsoft.com/office/drawing/2014/chartex" xmlns:cx1="http://schemas.microsoft.com/office/drawing/2015/9/8/chartex" xmlns:cx2="http://schemas.microsoft.com/office/drawing/2015/10/21/chartex" xmlns:cx3="http://schemas.microsoft.com/office/drawing/2016/5/9/chartex" xmlns:cx4="http://schemas.microsoft.com/office/drawing/2016/5/10/chartex" xmlns:cx5="http://schemas.microsoft.com/office/drawing/2016/5/11/chartex" xmlns:cx6="http://schemas.microsoft.com/office/drawing/2016/5/12/chartex" xmlns:cx7="http://schemas.microsoft.com/office/drawing/2016/5/13/chartex" xmlns:cx8="http://schemas.microsoft.com/office/drawing/2016/5/14/chartex" xmlns:mc="http://schemas.openxmlformats.org/markup-compatibility/2006" xmlns:aink="http://schemas.microsoft.com/office/drawing/2016/ink" xmlns:am3d="http://schemas.microsoft.com/office/drawing/2017/model3d" xmlns:o="urn:schemas-microsoft-com:office:office" xmlns:r="http://schemas.openxmlformats.org/officeDocument/2006/relationships" xmlns:m="http://schemas.openxmlformats.org/officeDocument/2006/math" xmlns:v="urn:schemas-microsoft-com:vml" xmlns:wp14="http://schemas.microsoft.com/office/word/2010/wordprocessingDrawing" xmlns:wp="http://schemas.openxmlformats.org/drawingml/2006/wordprocessingDrawing" xmlns:w10="urn:schemas-microsoft-com:office:word" xmlns:w="http://schemas.openxmlformats.org/wordprocessingml/2006/main" xmlns:w14="http://schemas.microsoft.com/office/word/2010/wordml" xmlns:w15="http://schemas.microsoft.com/office/word/2012/wordml" xmlns:w16cid="http://schemas.microsoft.com/office/word/2016/wordml/cid" xmlns:w16se="http://schemas.microsoft.com/office/word/2015/wordml/symex" xmlns:wpg="http://schemas.microsoft.com/office/word/2010/wordprocessingGroup" xmlns:wpi="http://schemas.microsoft.com/office/word/2010/wordprocessingInk" xmlns:wne="http://schemas.microsoft.com/office/word/2006/wordml" xmlns:wps="http://schemas.microsoft.com/office/word/2010/wordprocessingShape" mc:Ignorable="w14 w15 w16se w16cid wp14">
+<w:hdr xmlns:wpc="http://schemas.microsoft.com/office/word/2010/wordprocessingCanvas" xmlns:mc="http://schemas.openxmlformats.org/markup-compatibility/2006" xmlns:o="urn:schemas-microsoft-com:office:office" xmlns:r="http://schemas.openxmlformats.org/officeDocument/2006/relationships" xmlns:m="http://schemas.openxmlformats.org/officeDocument/2006/math" xmlns:v="urn:schemas-microsoft-com:vml" xmlns:wp14="http://schemas.microsoft.com/office/word/2010/wordprocessingDrawing" xmlns:wp="http://schemas.openxmlformats.org/drawingml/2006/wordprocessingDrawing" xmlns:w10="urn:schemas-microsoft-com:office:word" xmlns:w="http://schemas.openxmlformats.org/wordprocessingml/2006/main" xmlns:w14="http://schemas.microsoft.com/office/word/2010/wordml" xmlns:w15="http://schemas.microsoft.com/office/word/2012/wordml" xmlns:wpg="http://schemas.microsoft.com/office/word/2010/wordprocessingGroup" xmlns:wpi="http://schemas.microsoft.com/office/word/2010/wordprocessingInk" xmlns:wne="http://schemas.microsoft.com/office/word/2006/wordml" xmlns:wps="http://schemas.microsoft.com/office/word/2010/wordprocessingShape" mc:Ignorable="w14 w15 wp14">
   <w:p>
     <w:pPr>
       <w:pStyle w:val="a3"/>
@@ -2546,7 +2767,7 @@
 </file>
 
 <file path=word/numbering.xml><?xml version="1.0" encoding="utf-8"?>
-<w:numbering xmlns:wpc="http://schemas.microsoft.com/office/word/2010/wordprocessingCanvas" xmlns:cx="http://schemas.microsoft.com/office/drawing/2014/chartex" xmlns:cx1="http://schemas.microsoft.com/office/drawing/2015/9/8/chartex" xmlns:cx2="http://schemas.microsoft.com/office/drawing/2015/10/21/chartex" xmlns:cx3="http://schemas.microsoft.com/office/drawing/2016/5/9/chartex" xmlns:cx4="http://schemas.microsoft.com/office/drawing/2016/5/10/chartex" xmlns:cx5="http://schemas.microsoft.com/office/drawing/2016/5/11/chartex" xmlns:cx6="http://schemas.microsoft.com/office/drawing/2016/5/12/chartex" xmlns:cx7="http://schemas.microsoft.com/office/drawing/2016/5/13/chartex" xmlns:cx8="http://schemas.microsoft.com/office/drawing/2016/5/14/chartex" xmlns:mc="http://schemas.openxmlformats.org/markup-compatibility/2006" xmlns:aink="http://schemas.microsoft.com/office/drawing/2016/ink" xmlns:am3d="http://schemas.microsoft.com/office/drawing/2017/model3d" xmlns:o="urn:schemas-microsoft-com:office:office" xmlns:r="http://schemas.openxmlformats.org/officeDocument/2006/relationships" xmlns:m="http://schemas.openxmlformats.org/officeDocument/2006/math" xmlns:v="urn:schemas-microsoft-com:vml" xmlns:wp14="http://schemas.microsoft.com/office/word/2010/wordprocessingDrawing" xmlns:wp="http://schemas.openxmlformats.org/drawingml/2006/wordprocessingDrawing" xmlns:w10="urn:schemas-microsoft-com:office:word" xmlns:w="http://schemas.openxmlformats.org/wordprocessingml/2006/main" xmlns:w14="http://schemas.microsoft.com/office/word/2010/wordml" xmlns:w15="http://schemas.microsoft.com/office/word/2012/wordml" xmlns:w16cid="http://schemas.microsoft.com/office/word/2016/wordml/cid" xmlns:w16se="http://schemas.microsoft.com/office/word/2015/wordml/symex" xmlns:wpg="http://schemas.microsoft.com/office/word/2010/wordprocessingGroup" xmlns:wpi="http://schemas.microsoft.com/office/word/2010/wordprocessingInk" xmlns:wne="http://schemas.microsoft.com/office/word/2006/wordml" xmlns:wps="http://schemas.microsoft.com/office/word/2010/wordprocessingShape" mc:Ignorable="w14 w15 w16se w16cid wp14">
+<w:numbering xmlns:wpc="http://schemas.microsoft.com/office/word/2010/wordprocessingCanvas" xmlns:mc="http://schemas.openxmlformats.org/markup-compatibility/2006" xmlns:o="urn:schemas-microsoft-com:office:office" xmlns:r="http://schemas.openxmlformats.org/officeDocument/2006/relationships" xmlns:m="http://schemas.openxmlformats.org/officeDocument/2006/math" xmlns:v="urn:schemas-microsoft-com:vml" xmlns:wp14="http://schemas.microsoft.com/office/word/2010/wordprocessingDrawing" xmlns:wp="http://schemas.openxmlformats.org/drawingml/2006/wordprocessingDrawing" xmlns:w10="urn:schemas-microsoft-com:office:word" xmlns:w="http://schemas.openxmlformats.org/wordprocessingml/2006/main" xmlns:w14="http://schemas.microsoft.com/office/word/2010/wordml" xmlns:w15="http://schemas.microsoft.com/office/word/2012/wordml" xmlns:wpg="http://schemas.microsoft.com/office/word/2010/wordprocessingGroup" xmlns:wpi="http://schemas.microsoft.com/office/word/2010/wordprocessingInk" xmlns:wne="http://schemas.microsoft.com/office/word/2006/wordml" xmlns:wps="http://schemas.microsoft.com/office/word/2010/wordprocessingShape" mc:Ignorable="w14 w15 wp14">
   <w:abstractNum w:abstractNumId="0" w15:restartNumberingAfterBreak="0">
     <w:nsid w:val="071E4B1C"/>
     <w:multiLevelType w:val="hybridMultilevel"/>
@@ -3642,7 +3863,7 @@
 </file>
 
 <file path=word/styles.xml><?xml version="1.0" encoding="utf-8"?>
-<w:styles xmlns:mc="http://schemas.openxmlformats.org/markup-compatibility/2006" xmlns:r="http://schemas.openxmlformats.org/officeDocument/2006/relationships" xmlns:w="http://schemas.openxmlformats.org/wordprocessingml/2006/main" xmlns:w14="http://schemas.microsoft.com/office/word/2010/wordml" xmlns:w15="http://schemas.microsoft.com/office/word/2012/wordml" xmlns:w16cid="http://schemas.microsoft.com/office/word/2016/wordml/cid" xmlns:w16se="http://schemas.microsoft.com/office/word/2015/wordml/symex" mc:Ignorable="w14 w15 w16se w16cid">
+<w:styles xmlns:mc="http://schemas.openxmlformats.org/markup-compatibility/2006" xmlns:r="http://schemas.openxmlformats.org/officeDocument/2006/relationships" xmlns:w="http://schemas.openxmlformats.org/wordprocessingml/2006/main" xmlns:w14="http://schemas.microsoft.com/office/word/2010/wordml" xmlns:w15="http://schemas.microsoft.com/office/word/2012/wordml" mc:Ignorable="w14 w15">
   <w:docDefaults>
     <w:rPrDefault>
       <w:rPr>
@@ -3658,7 +3879,7 @@
       </w:pPr>
     </w:pPrDefault>
   </w:docDefaults>
-  <w:latentStyles w:defLockedState="0" w:defUIPriority="99" w:defSemiHidden="0" w:defUnhideWhenUsed="0" w:defQFormat="0" w:count="375">
+  <w:latentStyles w:defLockedState="0" w:defUIPriority="99" w:defSemiHidden="0" w:defUnhideWhenUsed="0" w:defQFormat="0" w:count="371">
     <w:lsdException w:name="Normal" w:uiPriority="0" w:qFormat="1"/>
     <w:lsdException w:name="heading 1" w:uiPriority="0" w:qFormat="1"/>
     <w:lsdException w:name="heading 2" w:semiHidden="1" w:uiPriority="0" w:unhideWhenUsed="1" w:qFormat="1"/>
@@ -4030,10 +4251,6 @@
     <w:lsdException w:name="List Table 5 Dark Accent 6" w:uiPriority="50"/>
     <w:lsdException w:name="List Table 6 Colorful Accent 6" w:uiPriority="51"/>
     <w:lsdException w:name="List Table 7 Colorful Accent 6" w:uiPriority="52"/>
-    <w:lsdException w:name="Mention" w:semiHidden="1" w:unhideWhenUsed="1"/>
-    <w:lsdException w:name="Smart Hyperlink" w:semiHidden="1" w:unhideWhenUsed="1"/>
-    <w:lsdException w:name="Hashtag" w:semiHidden="1" w:unhideWhenUsed="1"/>
-    <w:lsdException w:name="Unresolved Mention" w:semiHidden="1" w:unhideWhenUsed="1"/>
   </w:latentStyles>
   <w:style w:type="paragraph" w:default="1" w:styleId="a">
     <w:name w:val="Normal"/>
@@ -5332,7 +5549,7 @@
 </file>
 
 <file path=customXml/itemProps2.xml><?xml version="1.0" encoding="utf-8"?>
-<ds:datastoreItem xmlns:ds="http://schemas.openxmlformats.org/officeDocument/2006/customXml" ds:itemID="{5DD23365-3493-4B69-B1CB-C082265B9145}">
+<ds:datastoreItem xmlns:ds="http://schemas.openxmlformats.org/officeDocument/2006/customXml" ds:itemID="{AF507EBA-2BFB-4BCC-8432-D6976832DCD1}">
   <ds:schemaRefs>
     <ds:schemaRef ds:uri="http://schemas.openxmlformats.org/officeDocument/2006/bibliography"/>
   </ds:schemaRefs>

--- a/DP_Ex03_TemplateForStudents.docx
+++ b/DP_Ex03_TemplateForStudents.docx
@@ -1,6 +1,6 @@
 
 <file path=word/document.xml><?xml version="1.0" encoding="utf-8"?>
-<w:document xmlns:wpc="http://schemas.microsoft.com/office/word/2010/wordprocessingCanvas" xmlns:mc="http://schemas.openxmlformats.org/markup-compatibility/2006" xmlns:o="urn:schemas-microsoft-com:office:office" xmlns:r="http://schemas.openxmlformats.org/officeDocument/2006/relationships" xmlns:m="http://schemas.openxmlformats.org/officeDocument/2006/math" xmlns:v="urn:schemas-microsoft-com:vml" xmlns:wp14="http://schemas.microsoft.com/office/word/2010/wordprocessingDrawing" xmlns:wp="http://schemas.openxmlformats.org/drawingml/2006/wordprocessingDrawing" xmlns:w10="urn:schemas-microsoft-com:office:word" xmlns:w="http://schemas.openxmlformats.org/wordprocessingml/2006/main" xmlns:w14="http://schemas.microsoft.com/office/word/2010/wordml" xmlns:w15="http://schemas.microsoft.com/office/word/2012/wordml" xmlns:wpg="http://schemas.microsoft.com/office/word/2010/wordprocessingGroup" xmlns:wpi="http://schemas.microsoft.com/office/word/2010/wordprocessingInk" xmlns:wne="http://schemas.microsoft.com/office/word/2006/wordml" xmlns:wps="http://schemas.microsoft.com/office/word/2010/wordprocessingShape" mc:Ignorable="w14 w15 wp14">
+<w:document xmlns:wpc="http://schemas.microsoft.com/office/word/2010/wordprocessingCanvas" xmlns:cx="http://schemas.microsoft.com/office/drawing/2014/chartex" xmlns:cx1="http://schemas.microsoft.com/office/drawing/2015/9/8/chartex" xmlns:cx2="http://schemas.microsoft.com/office/drawing/2015/10/21/chartex" xmlns:cx3="http://schemas.microsoft.com/office/drawing/2016/5/9/chartex" xmlns:cx4="http://schemas.microsoft.com/office/drawing/2016/5/10/chartex" xmlns:cx5="http://schemas.microsoft.com/office/drawing/2016/5/11/chartex" xmlns:cx6="http://schemas.microsoft.com/office/drawing/2016/5/12/chartex" xmlns:cx7="http://schemas.microsoft.com/office/drawing/2016/5/13/chartex" xmlns:cx8="http://schemas.microsoft.com/office/drawing/2016/5/14/chartex" xmlns:mc="http://schemas.openxmlformats.org/markup-compatibility/2006" xmlns:aink="http://schemas.microsoft.com/office/drawing/2016/ink" xmlns:am3d="http://schemas.microsoft.com/office/drawing/2017/model3d" xmlns:o="urn:schemas-microsoft-com:office:office" xmlns:r="http://schemas.openxmlformats.org/officeDocument/2006/relationships" xmlns:m="http://schemas.openxmlformats.org/officeDocument/2006/math" xmlns:v="urn:schemas-microsoft-com:vml" xmlns:wp14="http://schemas.microsoft.com/office/word/2010/wordprocessingDrawing" xmlns:wp="http://schemas.openxmlformats.org/drawingml/2006/wordprocessingDrawing" xmlns:w10="urn:schemas-microsoft-com:office:word" xmlns:w="http://schemas.openxmlformats.org/wordprocessingml/2006/main" xmlns:w14="http://schemas.microsoft.com/office/word/2010/wordml" xmlns:w15="http://schemas.microsoft.com/office/word/2012/wordml" xmlns:w16cid="http://schemas.microsoft.com/office/word/2016/wordml/cid" xmlns:w16se="http://schemas.microsoft.com/office/word/2015/wordml/symex" xmlns:wpg="http://schemas.microsoft.com/office/word/2010/wordprocessingGroup" xmlns:wpi="http://schemas.microsoft.com/office/word/2010/wordprocessingInk" xmlns:wne="http://schemas.microsoft.com/office/word/2006/wordml" xmlns:wps="http://schemas.microsoft.com/office/word/2010/wordprocessingShape" mc:Ignorable="w14 w15 w16se w16cid wp14">
   <w:body>
     <w:p>
       <w:pPr>
@@ -344,7 +344,21 @@
           <w:rFonts w:hint="cs"/>
           <w:rtl/>
         </w:rPr>
-        <w:t>ירצה להגדיר את זמן החיפוש של החבר הכי טוב שיש לו יום הולדת לצרכיו, המימוש יאפשר למשתמש להגדיר את אלגוריתם ההשוואה לפיו ירצה לעבוד</w:t>
+        <w:t xml:space="preserve">ירצה להגדיר </w:t>
+      </w:r>
+      <w:r>
+        <w:rPr>
+          <w:rFonts w:hint="cs"/>
+          <w:rtl/>
+        </w:rPr>
+        <w:t xml:space="preserve">את מספר הימים שבו ירצה לחפש את </w:t>
+      </w:r>
+      <w:r>
+        <w:rPr>
+          <w:rFonts w:hint="cs"/>
+          <w:rtl/>
+        </w:rPr>
+        <w:t>החבר הכי טוב שיש לו יום הולדת לצרכיו, המימוש יאפשר למשתמש להגדיר את אלגוריתם ההשוואה לפיו ירצה לעבוד</w:t>
       </w:r>
       <w:r>
         <w:rPr>
@@ -925,7 +939,21 @@
           <w:rFonts w:hint="cs"/>
           <w:rtl/>
         </w:rPr>
-        <w:t xml:space="preserve">מבלי צורך לשנות את הקוד, כלומר כל </w:t>
+        <w:t>מבלי צורך לשנות את הקוד</w:t>
+      </w:r>
+      <w:r>
+        <w:rPr>
+          <w:rFonts w:hint="cs"/>
+          <w:rtl/>
+        </w:rPr>
+        <w:t xml:space="preserve"> המחלקה</w:t>
+      </w:r>
+      <w:r>
+        <w:rPr>
+          <w:rFonts w:hint="cs"/>
+          <w:rtl/>
+        </w:rPr>
+        <w:t xml:space="preserve">, כלומר כל </w:t>
       </w:r>
       <w:r>
         <w:t>observer</w:t>
@@ -952,7 +980,21 @@
           <w:rFonts w:hint="cs"/>
           <w:rtl/>
         </w:rPr>
-        <w:t xml:space="preserve"> (אסינכרוני).</w:t>
+        <w:t xml:space="preserve"> (</w:t>
+      </w:r>
+      <w:r>
+        <w:rPr>
+          <w:rFonts w:hint="cs"/>
+          <w:rtl/>
+        </w:rPr>
+        <w:t xml:space="preserve">באופן </w:t>
+      </w:r>
+      <w:r>
+        <w:rPr>
+          <w:rFonts w:hint="cs"/>
+          <w:rtl/>
+        </w:rPr>
+        <w:t>אסינכרוני).</w:t>
       </w:r>
       <w:r>
         <w:rPr>
@@ -1033,36 +1075,14 @@
           <w:rFonts w:hint="cs"/>
           <w:rtl/>
         </w:rPr>
-        <w:t xml:space="preserve"> </w:t>
-      </w:r>
-      <w:r>
-        <w:rPr>
-          <w:rFonts w:hint="cs"/>
-          <w:rtl/>
-        </w:rPr>
-        <w:t>ובהתאם ל</w:t>
-      </w:r>
-      <w:r>
-        <w:t>state</w:t>
-      </w:r>
-      <w:r>
-        <w:rPr>
-          <w:rFonts w:hint="cs"/>
-          <w:rtl/>
-        </w:rPr>
-        <w:t xml:space="preserve"> ששונה במחלקת </w:t>
-      </w:r>
-      <w:proofErr w:type="spellStart"/>
-      <w:r>
-        <w:t>FeaturesMenu</w:t>
-      </w:r>
-      <w:proofErr w:type="spellEnd"/>
-      <w:r>
-        <w:rPr>
-          <w:rFonts w:hint="cs"/>
-          <w:rtl/>
-        </w:rPr>
-        <w:t xml:space="preserve">, ידע </w:t>
+        <w:t>ש</w:t>
+      </w:r>
+      <w:r>
+        <w:rPr>
+          <w:rFonts w:hint="cs"/>
+          <w:rtl/>
+        </w:rPr>
+        <w:t xml:space="preserve">ידע </w:t>
       </w:r>
       <w:r>
         <w:rPr>
@@ -1433,6 +1453,7 @@
         <w:spacing w:after="0" w:line="240" w:lineRule="auto"/>
         <w:ind w:right="720"/>
         <w:rPr>
+          <w:rFonts w:hint="cs"/>
           <w:rtl/>
         </w:rPr>
       </w:pPr>
@@ -1591,6 +1612,7 @@
       <w:pPr>
         <w:pStyle w:val="3"/>
         <w:rPr>
+          <w:rFonts w:hint="cs"/>
           <w:rtl/>
         </w:rPr>
       </w:pPr>
@@ -1696,7 +1718,21 @@
           <w:rFonts w:hint="cs"/>
           <w:rtl/>
         </w:rPr>
-        <w:t xml:space="preserve">תבנית זאת באה לפתור את הבעיה בכך שניתן לגשת ו"לרוץ" על איברי קולקציה במחלקה </w:t>
+        <w:t>תבנית זאת באה לפתור את הבעיה בכך שניתן לגשת ו</w:t>
+      </w:r>
+      <w:r>
+        <w:rPr>
+          <w:rFonts w:hint="cs"/>
+          <w:rtl/>
+        </w:rPr>
+        <w:t>לעבור</w:t>
+      </w:r>
+      <w:r>
+        <w:rPr>
+          <w:rFonts w:hint="cs"/>
+          <w:rtl/>
+        </w:rPr>
+        <w:t xml:space="preserve"> על איברי קולקציה במחלקה </w:t>
       </w:r>
       <w:proofErr w:type="spellStart"/>
       <w:r>
@@ -1733,7 +1769,35 @@
           <w:rFonts w:hint="cs"/>
           <w:rtl/>
         </w:rPr>
-        <w:t>את המעבר על חבריו מבלי היכרות עם מבנה הנתונים ולא ליצור תלות בו בקוד.</w:t>
+        <w:t>את המעבר על חבריו מבלי היכרות עם מבנה הנתונים ו</w:t>
+      </w:r>
+      <w:r>
+        <w:rPr>
+          <w:rFonts w:hint="cs"/>
+          <w:rtl/>
+        </w:rPr>
+        <w:t>מבלי</w:t>
+      </w:r>
+      <w:r>
+        <w:rPr>
+          <w:rFonts w:hint="cs"/>
+          <w:rtl/>
+        </w:rPr>
+        <w:t xml:space="preserve"> ליצור תלות בקוד</w:t>
+      </w:r>
+      <w:r>
+        <w:rPr>
+          <w:rFonts w:hint="cs"/>
+          <w:rtl/>
+        </w:rPr>
+        <w:t xml:space="preserve"> המחלקה</w:t>
+      </w:r>
+      <w:r>
+        <w:rPr>
+          <w:rFonts w:hint="cs"/>
+          <w:rtl/>
+        </w:rPr>
+        <w:t>.</w:t>
       </w:r>
       <w:r>
         <w:rPr>
@@ -1752,15 +1816,67 @@
           <w:rFonts w:hint="cs"/>
           <w:rtl/>
         </w:rPr>
-        <w:t xml:space="preserve"> אשר מספקת לי על </w:t>
+        <w:t xml:space="preserve"> אשר מספקת </w:t>
+      </w:r>
+      <w:r>
+        <w:rPr>
+          <w:rFonts w:hint="cs"/>
+          <w:rtl/>
+        </w:rPr>
+        <w:t>למשתמש במחלקה</w:t>
+      </w:r>
+      <w:r>
+        <w:rPr>
+          <w:rFonts w:hint="cs"/>
+          <w:rtl/>
+        </w:rPr>
+        <w:t xml:space="preserve"> </w:t>
+      </w:r>
+      <w:r>
+        <w:rPr>
+          <w:rFonts w:hint="cs"/>
+          <w:rtl/>
+        </w:rPr>
+        <w:t>לעבור</w:t>
+      </w:r>
+      <w:r>
+        <w:rPr>
+          <w:rFonts w:hint="cs"/>
+          <w:rtl/>
+        </w:rPr>
+        <w:t xml:space="preserve"> על שמות כל חבריו מבלי להכיר את אופן המימוש</w:t>
+      </w:r>
+      <w:r>
+        <w:rPr>
+          <w:rFonts w:hint="cs"/>
+          <w:rtl/>
+        </w:rPr>
+        <w:t xml:space="preserve"> שבו נשמרו החברים </w:t>
+      </w:r>
+      <w:r>
+        <w:rPr>
+          <w:rFonts w:hint="cs"/>
+          <w:rtl/>
+        </w:rPr>
+        <w:t>ו</w:t>
+      </w:r>
+      <w:r>
+        <w:rPr>
+          <w:rFonts w:hint="cs"/>
+          <w:rtl/>
+        </w:rPr>
+        <w:t>המחלקה ה</w:t>
+      </w:r>
+      <w:r>
+        <w:rPr>
+          <w:rFonts w:hint="cs"/>
+          <w:rtl/>
+        </w:rPr>
+        <w:t xml:space="preserve">משתמשת בה היא מחלקת </w:t>
       </w:r>
       <w:proofErr w:type="spellStart"/>
       <w:r>
-        <w:rPr>
-          <w:rFonts w:hint="cs"/>
-          <w:rtl/>
-        </w:rPr>
-        <w:t>היוזר</w:t>
+        <w:t>SortingFriendsControl</w:t>
       </w:r>
       <w:proofErr w:type="spellEnd"/>
       <w:r>
@@ -1768,38 +1884,20 @@
           <w:rFonts w:hint="cs"/>
           <w:rtl/>
         </w:rPr>
-        <w:t xml:space="preserve"> המחובר למערכת לרוץ על שמות כל חבריו מבלי להכיר את אופן המימוש</w:t>
-      </w:r>
-      <w:r>
-        <w:rPr>
-          <w:rFonts w:hint="cs"/>
-          <w:rtl/>
-        </w:rPr>
-        <w:t xml:space="preserve"> והמשתמשת בה היא מחלקת </w:t>
-      </w:r>
-      <w:proofErr w:type="spellStart"/>
-      <w:r>
-        <w:t>SortingFriendsControl</w:t>
-      </w:r>
-      <w:proofErr w:type="spellEnd"/>
-      <w:r>
-        <w:rPr>
-          <w:rFonts w:hint="cs"/>
-          <w:rtl/>
-        </w:rPr>
         <w:t>.</w:t>
       </w:r>
+    </w:p>
+    <w:p>
+      <w:pPr>
+        <w:spacing w:after="0" w:line="240" w:lineRule="auto"/>
+        <w:ind w:right="720"/>
+        <w:rPr>
+          <w:rFonts w:hint="cs"/>
+          <w:rtl/>
+        </w:rPr>
+      </w:pPr>
       <w:bookmarkStart w:id="0" w:name="_GoBack"/>
       <w:bookmarkEnd w:id="0"/>
-    </w:p>
-    <w:p>
-      <w:pPr>
-        <w:spacing w:after="0" w:line="240" w:lineRule="auto"/>
-        <w:ind w:right="720"/>
-        <w:rPr>
-          <w:rtl/>
-        </w:rPr>
-      </w:pPr>
     </w:p>
     <w:p>
       <w:pPr>
@@ -2159,7 +2257,7 @@
 </file>
 
 <file path=word/endnotes.xml><?xml version="1.0" encoding="utf-8"?>
-<w:endnotes xmlns:wpc="http://schemas.microsoft.com/office/word/2010/wordprocessingCanvas" xmlns:mc="http://schemas.openxmlformats.org/markup-compatibility/2006" xmlns:o="urn:schemas-microsoft-com:office:office" xmlns:r="http://schemas.openxmlformats.org/officeDocument/2006/relationships" xmlns:m="http://schemas.openxmlformats.org/officeDocument/2006/math" xmlns:v="urn:schemas-microsoft-com:vml" xmlns:wp14="http://schemas.microsoft.com/office/word/2010/wordprocessingDrawing" xmlns:wp="http://schemas.openxmlformats.org/drawingml/2006/wordprocessingDrawing" xmlns:w10="urn:schemas-microsoft-com:office:word" xmlns:w="http://schemas.openxmlformats.org/wordprocessingml/2006/main" xmlns:w14="http://schemas.microsoft.com/office/word/2010/wordml" xmlns:w15="http://schemas.microsoft.com/office/word/2012/wordml" xmlns:wpg="http://schemas.microsoft.com/office/word/2010/wordprocessingGroup" xmlns:wpi="http://schemas.microsoft.com/office/word/2010/wordprocessingInk" xmlns:wne="http://schemas.microsoft.com/office/word/2006/wordml" xmlns:wps="http://schemas.microsoft.com/office/word/2010/wordprocessingShape" mc:Ignorable="w14 w15 wp14">
+<w:endnotes xmlns:wpc="http://schemas.microsoft.com/office/word/2010/wordprocessingCanvas" xmlns:cx="http://schemas.microsoft.com/office/drawing/2014/chartex" xmlns:cx1="http://schemas.microsoft.com/office/drawing/2015/9/8/chartex" xmlns:cx2="http://schemas.microsoft.com/office/drawing/2015/10/21/chartex" xmlns:cx3="http://schemas.microsoft.com/office/drawing/2016/5/9/chartex" xmlns:cx4="http://schemas.microsoft.com/office/drawing/2016/5/10/chartex" xmlns:cx5="http://schemas.microsoft.com/office/drawing/2016/5/11/chartex" xmlns:cx6="http://schemas.microsoft.com/office/drawing/2016/5/12/chartex" xmlns:cx7="http://schemas.microsoft.com/office/drawing/2016/5/13/chartex" xmlns:cx8="http://schemas.microsoft.com/office/drawing/2016/5/14/chartex" xmlns:mc="http://schemas.openxmlformats.org/markup-compatibility/2006" xmlns:aink="http://schemas.microsoft.com/office/drawing/2016/ink" xmlns:am3d="http://schemas.microsoft.com/office/drawing/2017/model3d" xmlns:o="urn:schemas-microsoft-com:office:office" xmlns:r="http://schemas.openxmlformats.org/officeDocument/2006/relationships" xmlns:m="http://schemas.openxmlformats.org/officeDocument/2006/math" xmlns:v="urn:schemas-microsoft-com:vml" xmlns:wp14="http://schemas.microsoft.com/office/word/2010/wordprocessingDrawing" xmlns:wp="http://schemas.openxmlformats.org/drawingml/2006/wordprocessingDrawing" xmlns:w10="urn:schemas-microsoft-com:office:word" xmlns:w="http://schemas.openxmlformats.org/wordprocessingml/2006/main" xmlns:w14="http://schemas.microsoft.com/office/word/2010/wordml" xmlns:w15="http://schemas.microsoft.com/office/word/2012/wordml" xmlns:w16cid="http://schemas.microsoft.com/office/word/2016/wordml/cid" xmlns:w16se="http://schemas.microsoft.com/office/word/2015/wordml/symex" xmlns:wpg="http://schemas.microsoft.com/office/word/2010/wordprocessingGroup" xmlns:wpi="http://schemas.microsoft.com/office/word/2010/wordprocessingInk" xmlns:wne="http://schemas.microsoft.com/office/word/2006/wordml" xmlns:wps="http://schemas.microsoft.com/office/word/2010/wordprocessingShape" mc:Ignorable="w14 w15 w16se w16cid wp14">
   <w:endnote w:type="separator" w:id="-1">
     <w:p>
       <w:pPr>
@@ -2184,7 +2282,7 @@
 </file>
 
 <file path=word/footer1.xml><?xml version="1.0" encoding="utf-8"?>
-<w:ftr xmlns:wpc="http://schemas.microsoft.com/office/word/2010/wordprocessingCanvas" xmlns:mc="http://schemas.openxmlformats.org/markup-compatibility/2006" xmlns:o="urn:schemas-microsoft-com:office:office" xmlns:r="http://schemas.openxmlformats.org/officeDocument/2006/relationships" xmlns:m="http://schemas.openxmlformats.org/officeDocument/2006/math" xmlns:v="urn:schemas-microsoft-com:vml" xmlns:wp14="http://schemas.microsoft.com/office/word/2010/wordprocessingDrawing" xmlns:wp="http://schemas.openxmlformats.org/drawingml/2006/wordprocessingDrawing" xmlns:w10="urn:schemas-microsoft-com:office:word" xmlns:w="http://schemas.openxmlformats.org/wordprocessingml/2006/main" xmlns:w14="http://schemas.microsoft.com/office/word/2010/wordml" xmlns:w15="http://schemas.microsoft.com/office/word/2012/wordml" xmlns:wpg="http://schemas.microsoft.com/office/word/2010/wordprocessingGroup" xmlns:wpi="http://schemas.microsoft.com/office/word/2010/wordprocessingInk" xmlns:wne="http://schemas.microsoft.com/office/word/2006/wordml" xmlns:wps="http://schemas.microsoft.com/office/word/2010/wordprocessingShape" mc:Ignorable="w14 w15 wp14">
+<w:ftr xmlns:wpc="http://schemas.microsoft.com/office/word/2010/wordprocessingCanvas" xmlns:cx="http://schemas.microsoft.com/office/drawing/2014/chartex" xmlns:cx1="http://schemas.microsoft.com/office/drawing/2015/9/8/chartex" xmlns:cx2="http://schemas.microsoft.com/office/drawing/2015/10/21/chartex" xmlns:cx3="http://schemas.microsoft.com/office/drawing/2016/5/9/chartex" xmlns:cx4="http://schemas.microsoft.com/office/drawing/2016/5/10/chartex" xmlns:cx5="http://schemas.microsoft.com/office/drawing/2016/5/11/chartex" xmlns:cx6="http://schemas.microsoft.com/office/drawing/2016/5/12/chartex" xmlns:cx7="http://schemas.microsoft.com/office/drawing/2016/5/13/chartex" xmlns:cx8="http://schemas.microsoft.com/office/drawing/2016/5/14/chartex" xmlns:mc="http://schemas.openxmlformats.org/markup-compatibility/2006" xmlns:aink="http://schemas.microsoft.com/office/drawing/2016/ink" xmlns:am3d="http://schemas.microsoft.com/office/drawing/2017/model3d" xmlns:o="urn:schemas-microsoft-com:office:office" xmlns:r="http://schemas.openxmlformats.org/officeDocument/2006/relationships" xmlns:m="http://schemas.openxmlformats.org/officeDocument/2006/math" xmlns:v="urn:schemas-microsoft-com:vml" xmlns:wp14="http://schemas.microsoft.com/office/word/2010/wordprocessingDrawing" xmlns:wp="http://schemas.openxmlformats.org/drawingml/2006/wordprocessingDrawing" xmlns:w10="urn:schemas-microsoft-com:office:word" xmlns:w="http://schemas.openxmlformats.org/wordprocessingml/2006/main" xmlns:w14="http://schemas.microsoft.com/office/word/2010/wordml" xmlns:w15="http://schemas.microsoft.com/office/word/2012/wordml" xmlns:w16cid="http://schemas.microsoft.com/office/word/2016/wordml/cid" xmlns:w16se="http://schemas.microsoft.com/office/word/2015/wordml/symex" xmlns:wpg="http://schemas.microsoft.com/office/word/2010/wordprocessingGroup" xmlns:wpi="http://schemas.microsoft.com/office/word/2010/wordprocessingInk" xmlns:wne="http://schemas.microsoft.com/office/word/2006/wordml" xmlns:wps="http://schemas.microsoft.com/office/word/2010/wordprocessingShape" mc:Ignorable="w14 w15 w16se w16cid wp14">
   <w:sdt>
     <w:sdtPr>
       <w:rPr>
@@ -2423,7 +2521,7 @@
                     <v:stroke joinstyle="miter"/>
                     <v:path gradientshapeok="t" o:connecttype="rect"/>
                   </v:shapetype>
-                  <v:shape id="Text Box 3" o:spid="_x0000_s1027" type="#_x0000_t202" style="position:absolute;left:782;top:14990;width:659;height:288;visibility:visible;mso-wrap-style:square;v-text-anchor:top" o:gfxdata="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" filled="f" stroked="f">
+                  <v:shape id="Text Box 3" o:spid="_x0000_s1027" type="#_x0000_t202" style="position:absolute;left:782;top:14990;width:659;height:288;visibility:visible;mso-wrap-style:square;v-text-anchor:top" o:gfxdata="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" filled="f" stroked="f">
                     <v:textbox inset="0,0,0,0">
                       <w:txbxContent>
                         <w:p>
@@ -2462,7 +2560,7 @@
                       </w:txbxContent>
                     </v:textbox>
                   </v:shape>
-                  <v:group id="Group 4" o:spid="_x0000_s1028" style="position:absolute;left:-8;top:14978;width:12255;height:230" coordorigin="-8,14978" coordsize="12255,230" o:gfxdata="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">
+                  <v:group id="Group 4" o:spid="_x0000_s1028" style="position:absolute;left:-8;top:14978;width:12255;height:230" coordorigin="-8,14978" coordsize="12255,230" o:gfxdata="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">
                     <v:shapetype id="_x0000_t34" coordsize="21600,21600" o:spt="34" o:oned="t" adj="10800" path="m,l@0,0@0,21600,21600,21600e" filled="f">
                       <v:stroke joinstyle="miter"/>
                       <v:formulas>
@@ -2474,8 +2572,8 @@
                       </v:handles>
                       <o:lock v:ext="edit" shapetype="t"/>
                     </v:shapetype>
-                    <v:shape id="AutoShape 5" o:spid="_x0000_s1029" type="#_x0000_t34" style="position:absolute;left:-8;top:14978;width:1260;height:230;flip:y;visibility:visible;mso-wrap-style:square" o:connectortype="elbow" o:gfxdata="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" strokecolor="#a5a5a5 [2092]"/>
-                    <v:shape id="AutoShape 6" o:spid="_x0000_s1030" type="#_x0000_t34" style="position:absolute;left:1252;top:14978;width:10995;height:230;rotation:180;visibility:visible;mso-wrap-style:square" o:connectortype="elbow" o:gfxdata="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" adj="20904" strokecolor="#a5a5a5 [2092]"/>
+                    <v:shape id="AutoShape 5" o:spid="_x0000_s1029" type="#_x0000_t34" style="position:absolute;left:-8;top:14978;width:1260;height:230;flip:y;visibility:visible;mso-wrap-style:square" o:connectortype="elbow" o:gfxdata="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" strokecolor="#a5a5a5 [2092]"/>
+                    <v:shape id="AutoShape 6" o:spid="_x0000_s1030" type="#_x0000_t34" style="position:absolute;left:1252;top:14978;width:10995;height:230;rotation:180;visibility:visible;mso-wrap-style:square" o:connectortype="elbow" o:gfxdata="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" adj="20904" strokecolor="#a5a5a5 [2092]"/>
                   </v:group>
                   <w10:wrap anchorx="page" anchory="margin"/>
                 </v:group>
@@ -2490,7 +2588,7 @@
 </file>
 
 <file path=word/footnotes.xml><?xml version="1.0" encoding="utf-8"?>
-<w:footnotes xmlns:wpc="http://schemas.microsoft.com/office/word/2010/wordprocessingCanvas" xmlns:mc="http://schemas.openxmlformats.org/markup-compatibility/2006" xmlns:o="urn:schemas-microsoft-com:office:office" xmlns:r="http://schemas.openxmlformats.org/officeDocument/2006/relationships" xmlns:m="http://schemas.openxmlformats.org/officeDocument/2006/math" xmlns:v="urn:schemas-microsoft-com:vml" xmlns:wp14="http://schemas.microsoft.com/office/word/2010/wordprocessingDrawing" xmlns:wp="http://schemas.openxmlformats.org/drawingml/2006/wordprocessingDrawing" xmlns:w10="urn:schemas-microsoft-com:office:word" xmlns:w="http://schemas.openxmlformats.org/wordprocessingml/2006/main" xmlns:w14="http://schemas.microsoft.com/office/word/2010/wordml" xmlns:w15="http://schemas.microsoft.com/office/word/2012/wordml" xmlns:wpg="http://schemas.microsoft.com/office/word/2010/wordprocessingGroup" xmlns:wpi="http://schemas.microsoft.com/office/word/2010/wordprocessingInk" xmlns:wne="http://schemas.microsoft.com/office/word/2006/wordml" xmlns:wps="http://schemas.microsoft.com/office/word/2010/wordprocessingShape" mc:Ignorable="w14 w15 wp14">
+<w:footnotes xmlns:wpc="http://schemas.microsoft.com/office/word/2010/wordprocessingCanvas" xmlns:cx="http://schemas.microsoft.com/office/drawing/2014/chartex" xmlns:cx1="http://schemas.microsoft.com/office/drawing/2015/9/8/chartex" xmlns:cx2="http://schemas.microsoft.com/office/drawing/2015/10/21/chartex" xmlns:cx3="http://schemas.microsoft.com/office/drawing/2016/5/9/chartex" xmlns:cx4="http://schemas.microsoft.com/office/drawing/2016/5/10/chartex" xmlns:cx5="http://schemas.microsoft.com/office/drawing/2016/5/11/chartex" xmlns:cx6="http://schemas.microsoft.com/office/drawing/2016/5/12/chartex" xmlns:cx7="http://schemas.microsoft.com/office/drawing/2016/5/13/chartex" xmlns:cx8="http://schemas.microsoft.com/office/drawing/2016/5/14/chartex" xmlns:mc="http://schemas.openxmlformats.org/markup-compatibility/2006" xmlns:aink="http://schemas.microsoft.com/office/drawing/2016/ink" xmlns:am3d="http://schemas.microsoft.com/office/drawing/2017/model3d" xmlns:o="urn:schemas-microsoft-com:office:office" xmlns:r="http://schemas.openxmlformats.org/officeDocument/2006/relationships" xmlns:m="http://schemas.openxmlformats.org/officeDocument/2006/math" xmlns:v="urn:schemas-microsoft-com:vml" xmlns:wp14="http://schemas.microsoft.com/office/word/2010/wordprocessingDrawing" xmlns:wp="http://schemas.openxmlformats.org/drawingml/2006/wordprocessingDrawing" xmlns:w10="urn:schemas-microsoft-com:office:word" xmlns:w="http://schemas.openxmlformats.org/wordprocessingml/2006/main" xmlns:w14="http://schemas.microsoft.com/office/word/2010/wordml" xmlns:w15="http://schemas.microsoft.com/office/word/2012/wordml" xmlns:w16cid="http://schemas.microsoft.com/office/word/2016/wordml/cid" xmlns:w16se="http://schemas.microsoft.com/office/word/2015/wordml/symex" xmlns:wpg="http://schemas.microsoft.com/office/word/2010/wordprocessingGroup" xmlns:wpi="http://schemas.microsoft.com/office/word/2010/wordprocessingInk" xmlns:wne="http://schemas.microsoft.com/office/word/2006/wordml" xmlns:wps="http://schemas.microsoft.com/office/word/2010/wordprocessingShape" mc:Ignorable="w14 w15 w16se w16cid wp14">
   <w:footnote w:type="separator" w:id="-1">
     <w:p>
       <w:pPr>
@@ -2515,7 +2613,7 @@
 </file>
 
 <file path=word/header1.xml><?xml version="1.0" encoding="utf-8"?>
-<w:hdr xmlns:wpc="http://schemas.microsoft.com/office/word/2010/wordprocessingCanvas" xmlns:mc="http://schemas.openxmlformats.org/markup-compatibility/2006" xmlns:o="urn:schemas-microsoft-com:office:office" xmlns:r="http://schemas.openxmlformats.org/officeDocument/2006/relationships" xmlns:m="http://schemas.openxmlformats.org/officeDocument/2006/math" xmlns:v="urn:schemas-microsoft-com:vml" xmlns:wp14="http://schemas.microsoft.com/office/word/2010/wordprocessingDrawing" xmlns:wp="http://schemas.openxmlformats.org/drawingml/2006/wordprocessingDrawing" xmlns:w10="urn:schemas-microsoft-com:office:word" xmlns:w="http://schemas.openxmlformats.org/wordprocessingml/2006/main" xmlns:w14="http://schemas.microsoft.com/office/word/2010/wordml" xmlns:w15="http://schemas.microsoft.com/office/word/2012/wordml" xmlns:wpg="http://schemas.microsoft.com/office/word/2010/wordprocessingGroup" xmlns:wpi="http://schemas.microsoft.com/office/word/2010/wordprocessingInk" xmlns:wne="http://schemas.microsoft.com/office/word/2006/wordml" xmlns:wps="http://schemas.microsoft.com/office/word/2010/wordprocessingShape" mc:Ignorable="w14 w15 wp14">
+<w:hdr xmlns:wpc="http://schemas.microsoft.com/office/word/2010/wordprocessingCanvas" xmlns:cx="http://schemas.microsoft.com/office/drawing/2014/chartex" xmlns:cx1="http://schemas.microsoft.com/office/drawing/2015/9/8/chartex" xmlns:cx2="http://schemas.microsoft.com/office/drawing/2015/10/21/chartex" xmlns:cx3="http://schemas.microsoft.com/office/drawing/2016/5/9/chartex" xmlns:cx4="http://schemas.microsoft.com/office/drawing/2016/5/10/chartex" xmlns:cx5="http://schemas.microsoft.com/office/drawing/2016/5/11/chartex" xmlns:cx6="http://schemas.microsoft.com/office/drawing/2016/5/12/chartex" xmlns:cx7="http://schemas.microsoft.com/office/drawing/2016/5/13/chartex" xmlns:cx8="http://schemas.microsoft.com/office/drawing/2016/5/14/chartex" xmlns:mc="http://schemas.openxmlformats.org/markup-compatibility/2006" xmlns:aink="http://schemas.microsoft.com/office/drawing/2016/ink" xmlns:am3d="http://schemas.microsoft.com/office/drawing/2017/model3d" xmlns:o="urn:schemas-microsoft-com:office:office" xmlns:r="http://schemas.openxmlformats.org/officeDocument/2006/relationships" xmlns:m="http://schemas.openxmlformats.org/officeDocument/2006/math" xmlns:v="urn:schemas-microsoft-com:vml" xmlns:wp14="http://schemas.microsoft.com/office/word/2010/wordprocessingDrawing" xmlns:wp="http://schemas.openxmlformats.org/drawingml/2006/wordprocessingDrawing" xmlns:w10="urn:schemas-microsoft-com:office:word" xmlns:w="http://schemas.openxmlformats.org/wordprocessingml/2006/main" xmlns:w14="http://schemas.microsoft.com/office/word/2010/wordml" xmlns:w15="http://schemas.microsoft.com/office/word/2012/wordml" xmlns:w16cid="http://schemas.microsoft.com/office/word/2016/wordml/cid" xmlns:w16se="http://schemas.microsoft.com/office/word/2015/wordml/symex" xmlns:wpg="http://schemas.microsoft.com/office/word/2010/wordprocessingGroup" xmlns:wpi="http://schemas.microsoft.com/office/word/2010/wordprocessingInk" xmlns:wne="http://schemas.microsoft.com/office/word/2006/wordml" xmlns:wps="http://schemas.microsoft.com/office/word/2010/wordprocessingShape" mc:Ignorable="w14 w15 w16se w16cid wp14">
   <w:p>
     <w:pPr>
       <w:pStyle w:val="a3"/>
@@ -2767,7 +2865,7 @@
 </file>
 
 <file path=word/numbering.xml><?xml version="1.0" encoding="utf-8"?>
-<w:numbering xmlns:wpc="http://schemas.microsoft.com/office/word/2010/wordprocessingCanvas" xmlns:mc="http://schemas.openxmlformats.org/markup-compatibility/2006" xmlns:o="urn:schemas-microsoft-com:office:office" xmlns:r="http://schemas.openxmlformats.org/officeDocument/2006/relationships" xmlns:m="http://schemas.openxmlformats.org/officeDocument/2006/math" xmlns:v="urn:schemas-microsoft-com:vml" xmlns:wp14="http://schemas.microsoft.com/office/word/2010/wordprocessingDrawing" xmlns:wp="http://schemas.openxmlformats.org/drawingml/2006/wordprocessingDrawing" xmlns:w10="urn:schemas-microsoft-com:office:word" xmlns:w="http://schemas.openxmlformats.org/wordprocessingml/2006/main" xmlns:w14="http://schemas.microsoft.com/office/word/2010/wordml" xmlns:w15="http://schemas.microsoft.com/office/word/2012/wordml" xmlns:wpg="http://schemas.microsoft.com/office/word/2010/wordprocessingGroup" xmlns:wpi="http://schemas.microsoft.com/office/word/2010/wordprocessingInk" xmlns:wne="http://schemas.microsoft.com/office/word/2006/wordml" xmlns:wps="http://schemas.microsoft.com/office/word/2010/wordprocessingShape" mc:Ignorable="w14 w15 wp14">
+<w:numbering xmlns:wpc="http://schemas.microsoft.com/office/word/2010/wordprocessingCanvas" xmlns:cx="http://schemas.microsoft.com/office/drawing/2014/chartex" xmlns:cx1="http://schemas.microsoft.com/office/drawing/2015/9/8/chartex" xmlns:cx2="http://schemas.microsoft.com/office/drawing/2015/10/21/chartex" xmlns:cx3="http://schemas.microsoft.com/office/drawing/2016/5/9/chartex" xmlns:cx4="http://schemas.microsoft.com/office/drawing/2016/5/10/chartex" xmlns:cx5="http://schemas.microsoft.com/office/drawing/2016/5/11/chartex" xmlns:cx6="http://schemas.microsoft.com/office/drawing/2016/5/12/chartex" xmlns:cx7="http://schemas.microsoft.com/office/drawing/2016/5/13/chartex" xmlns:cx8="http://schemas.microsoft.com/office/drawing/2016/5/14/chartex" xmlns:mc="http://schemas.openxmlformats.org/markup-compatibility/2006" xmlns:aink="http://schemas.microsoft.com/office/drawing/2016/ink" xmlns:am3d="http://schemas.microsoft.com/office/drawing/2017/model3d" xmlns:o="urn:schemas-microsoft-com:office:office" xmlns:r="http://schemas.openxmlformats.org/officeDocument/2006/relationships" xmlns:m="http://schemas.openxmlformats.org/officeDocument/2006/math" xmlns:v="urn:schemas-microsoft-com:vml" xmlns:wp14="http://schemas.microsoft.com/office/word/2010/wordprocessingDrawing" xmlns:wp="http://schemas.openxmlformats.org/drawingml/2006/wordprocessingDrawing" xmlns:w10="urn:schemas-microsoft-com:office:word" xmlns:w="http://schemas.openxmlformats.org/wordprocessingml/2006/main" xmlns:w14="http://schemas.microsoft.com/office/word/2010/wordml" xmlns:w15="http://schemas.microsoft.com/office/word/2012/wordml" xmlns:w16cid="http://schemas.microsoft.com/office/word/2016/wordml/cid" xmlns:w16se="http://schemas.microsoft.com/office/word/2015/wordml/symex" xmlns:wpg="http://schemas.microsoft.com/office/word/2010/wordprocessingGroup" xmlns:wpi="http://schemas.microsoft.com/office/word/2010/wordprocessingInk" xmlns:wne="http://schemas.microsoft.com/office/word/2006/wordml" xmlns:wps="http://schemas.microsoft.com/office/word/2010/wordprocessingShape" mc:Ignorable="w14 w15 w16se w16cid wp14">
   <w:abstractNum w:abstractNumId="0" w15:restartNumberingAfterBreak="0">
     <w:nsid w:val="071E4B1C"/>
     <w:multiLevelType w:val="hybridMultilevel"/>
@@ -3863,7 +3961,7 @@
 </file>
 
 <file path=word/styles.xml><?xml version="1.0" encoding="utf-8"?>
-<w:styles xmlns:mc="http://schemas.openxmlformats.org/markup-compatibility/2006" xmlns:r="http://schemas.openxmlformats.org/officeDocument/2006/relationships" xmlns:w="http://schemas.openxmlformats.org/wordprocessingml/2006/main" xmlns:w14="http://schemas.microsoft.com/office/word/2010/wordml" xmlns:w15="http://schemas.microsoft.com/office/word/2012/wordml" mc:Ignorable="w14 w15">
+<w:styles xmlns:mc="http://schemas.openxmlformats.org/markup-compatibility/2006" xmlns:r="http://schemas.openxmlformats.org/officeDocument/2006/relationships" xmlns:w="http://schemas.openxmlformats.org/wordprocessingml/2006/main" xmlns:w14="http://schemas.microsoft.com/office/word/2010/wordml" xmlns:w15="http://schemas.microsoft.com/office/word/2012/wordml" xmlns:w16cid="http://schemas.microsoft.com/office/word/2016/wordml/cid" xmlns:w16se="http://schemas.microsoft.com/office/word/2015/wordml/symex" mc:Ignorable="w14 w15 w16se w16cid">
   <w:docDefaults>
     <w:rPrDefault>
       <w:rPr>
@@ -3879,7 +3977,7 @@
       </w:pPr>
     </w:pPrDefault>
   </w:docDefaults>
-  <w:latentStyles w:defLockedState="0" w:defUIPriority="99" w:defSemiHidden="0" w:defUnhideWhenUsed="0" w:defQFormat="0" w:count="371">
+  <w:latentStyles w:defLockedState="0" w:defUIPriority="99" w:defSemiHidden="0" w:defUnhideWhenUsed="0" w:defQFormat="0" w:count="375">
     <w:lsdException w:name="Normal" w:uiPriority="0" w:qFormat="1"/>
     <w:lsdException w:name="heading 1" w:uiPriority="0" w:qFormat="1"/>
     <w:lsdException w:name="heading 2" w:semiHidden="1" w:uiPriority="0" w:unhideWhenUsed="1" w:qFormat="1"/>
@@ -3985,7 +4083,6 @@
     <w:lsdException w:name="HTML Sample" w:semiHidden="1" w:unhideWhenUsed="1"/>
     <w:lsdException w:name="HTML Typewriter" w:semiHidden="1" w:unhideWhenUsed="1"/>
     <w:lsdException w:name="HTML Variable" w:semiHidden="1" w:unhideWhenUsed="1"/>
-    <w:lsdException w:name="Normal Table" w:semiHidden="1" w:unhideWhenUsed="1"/>
     <w:lsdException w:name="annotation subject" w:semiHidden="1" w:unhideWhenUsed="1"/>
     <w:lsdException w:name="No List" w:semiHidden="1" w:unhideWhenUsed="1"/>
     <w:lsdException w:name="Outline List 1" w:semiHidden="1" w:unhideWhenUsed="1"/>
@@ -4029,10 +4126,8 @@
     <w:lsdException w:name="Table Elegant" w:semiHidden="1" w:unhideWhenUsed="1"/>
     <w:lsdException w:name="Table Professional" w:semiHidden="1" w:unhideWhenUsed="1"/>
     <w:lsdException w:name="Table Subtle 1" w:semiHidden="1" w:unhideWhenUsed="1"/>
-    <w:lsdException w:name="Table Subtle 2" w:semiHidden="1" w:unhideWhenUsed="1"/>
     <w:lsdException w:name="Table Web 1" w:semiHidden="1" w:unhideWhenUsed="1"/>
     <w:lsdException w:name="Table Web 2" w:semiHidden="1" w:unhideWhenUsed="1"/>
-    <w:lsdException w:name="Table Web 3" w:semiHidden="1" w:unhideWhenUsed="1"/>
     <w:lsdException w:name="Balloon Text" w:semiHidden="1" w:unhideWhenUsed="1"/>
     <w:lsdException w:name="Table Grid" w:uiPriority="59"/>
     <w:lsdException w:name="Table Theme" w:semiHidden="1" w:unhideWhenUsed="1"/>
@@ -4251,6 +4346,10 @@
     <w:lsdException w:name="List Table 5 Dark Accent 6" w:uiPriority="50"/>
     <w:lsdException w:name="List Table 6 Colorful Accent 6" w:uiPriority="51"/>
     <w:lsdException w:name="List Table 7 Colorful Accent 6" w:uiPriority="52"/>
+    <w:lsdException w:name="Mention" w:semiHidden="1" w:unhideWhenUsed="1"/>
+    <w:lsdException w:name="Smart Hyperlink" w:semiHidden="1" w:unhideWhenUsed="1"/>
+    <w:lsdException w:name="Hashtag" w:semiHidden="1" w:unhideWhenUsed="1"/>
+    <w:lsdException w:name="Unresolved Mention" w:semiHidden="1" w:unhideWhenUsed="1"/>
   </w:latentStyles>
   <w:style w:type="paragraph" w:default="1" w:styleId="a">
     <w:name w:val="Normal"/>
@@ -5549,7 +5648,7 @@
 </file>
 
 <file path=customXml/itemProps2.xml><?xml version="1.0" encoding="utf-8"?>
-<ds:datastoreItem xmlns:ds="http://schemas.openxmlformats.org/officeDocument/2006/customXml" ds:itemID="{AF507EBA-2BFB-4BCC-8432-D6976832DCD1}">
+<ds:datastoreItem xmlns:ds="http://schemas.openxmlformats.org/officeDocument/2006/customXml" ds:itemID="{8EEF024A-41F2-4FE0-BB3C-AEC3046D5196}">
   <ds:schemaRefs>
     <ds:schemaRef ds:uri="http://schemas.openxmlformats.org/officeDocument/2006/bibliography"/>
   </ds:schemaRefs>
